--- a/House-hunt-finding-your-perfect-rental-home-main/Project templates/Project Planning Phase/Project Planning Template.docx
+++ b/House-hunt-finding-your-perfect-rental-home-main/Project templates/Project Planning Phase/Project Planning Template.docx
@@ -1,6 +1,6 @@
 
 <file path=word/document.xml><?xml version="1.0" encoding="utf-8"?>
-<w:document xmlns:wpc="http://schemas.microsoft.com/office/word/2010/wordprocessingCanvas" xmlns:cx="http://schemas.microsoft.com/office/drawing/2014/chartex" xmlns:cx1="http://schemas.microsoft.com/office/drawing/2015/9/8/chartex" xmlns:cx2="http://schemas.microsoft.com/office/drawing/2015/10/21/chartex" xmlns:cx3="http://schemas.microsoft.com/office/drawing/2016/5/9/chartex" xmlns:cx4="http://schemas.microsoft.com/office/drawing/2016/5/10/chartex" xmlns:cx5="http://schemas.microsoft.com/office/drawing/2016/5/11/chartex" xmlns:cx6="http://schemas.microsoft.com/office/drawing/2016/5/12/chartex" xmlns:cx7="http://schemas.microsoft.com/office/drawing/2016/5/13/chartex" xmlns:cx8="http://schemas.microsoft.com/office/drawing/2016/5/14/chartex" xmlns:mc="http://schemas.openxmlformats.org/markup-compatibility/2006" xmlns:aink="http://schemas.microsoft.com/office/drawing/2016/ink" xmlns:am3d="http://schemas.microsoft.com/office/drawing/2017/model3d" xmlns:o="urn:schemas-microsoft-com:office:office" xmlns:oel="http://schemas.microsoft.com/office/2019/extlst" xmlns:r="http://schemas.openxmlformats.org/officeDocument/2006/relationships" xmlns:m="http://schemas.openxmlformats.org/officeDocument/2006/math" xmlns:v="urn:schemas-microsoft-com:vml" xmlns:wp14="http://schemas.microsoft.com/office/word/2010/wordprocessingDrawing" xmlns:wp="http://schemas.openxmlformats.org/drawingml/2006/wordprocessingDrawing" xmlns:w10="urn:schemas-microsoft-com:office:word" xmlns:w="http://schemas.openxmlformats.org/wordprocessingml/2006/main" xmlns:w14="http://schemas.microsoft.com/office/word/2010/wordml" xmlns:w15="http://schemas.microsoft.com/office/word/2012/wordml" xmlns:w16cex="http://schemas.microsoft.com/office/word/2018/wordml/cex" xmlns:w16cid="http://schemas.microsoft.com/office/word/2016/wordml/cid" xmlns:w16="http://schemas.microsoft.com/office/word/2018/wordml" xmlns:w16du="http://schemas.microsoft.com/office/word/2023/wordml/word16du" xmlns:w16sdtdh="http://schemas.microsoft.com/office/word/2020/wordml/sdtdatahash" xmlns:w16sdtfl="http://schemas.microsoft.com/office/word/2024/wordml/sdtformatlock" xmlns:w16se="http://schemas.microsoft.com/office/word/2015/wordml/symex" xmlns:wpg="http://schemas.microsoft.com/office/word/2010/wordprocessingGroup" xmlns:wpi="http://schemas.microsoft.com/office/word/2010/wordprocessingInk" xmlns:wne="http://schemas.microsoft.com/office/word/2006/wordml" xmlns:wps="http://schemas.microsoft.com/office/word/2010/wordprocessingShape" mc:Ignorable="w14 w15 w16se w16cid w16 w16cex w16sdtdh w16sdtfl w16du wp14">
+<w:document xmlns:wpc="http://schemas.microsoft.com/office/word/2010/wordprocessingCanvas" xmlns:cx="http://schemas.microsoft.com/office/drawing/2014/chartex" xmlns:cx1="http://schemas.microsoft.com/office/drawing/2015/9/8/chartex" xmlns:cx2="http://schemas.microsoft.com/office/drawing/2015/10/21/chartex" xmlns:cx3="http://schemas.microsoft.com/office/drawing/2016/5/9/chartex" xmlns:cx4="http://schemas.microsoft.com/office/drawing/2016/5/10/chartex" xmlns:cx5="http://schemas.microsoft.com/office/drawing/2016/5/11/chartex" xmlns:cx6="http://schemas.microsoft.com/office/drawing/2016/5/12/chartex" xmlns:cx7="http://schemas.microsoft.com/office/drawing/2016/5/13/chartex" xmlns:cx8="http://schemas.microsoft.com/office/drawing/2016/5/14/chartex" xmlns:mc="http://schemas.openxmlformats.org/markup-compatibility/2006" xmlns:aink="http://schemas.microsoft.com/office/drawing/2016/ink" xmlns:am3d="http://schemas.microsoft.com/office/drawing/2017/model3d" xmlns:o="urn:schemas-microsoft-com:office:office" xmlns:oel="http://schemas.microsoft.com/office/2019/extlst" xmlns:r="http://schemas.openxmlformats.org/officeDocument/2006/relationships" xmlns:m="http://schemas.openxmlformats.org/officeDocument/2006/math" xmlns:v="urn:schemas-microsoft-com:vml" xmlns:wp14="http://schemas.microsoft.com/office/word/2010/wordprocessingDrawing" xmlns:wp="http://schemas.openxmlformats.org/drawingml/2006/wordprocessingDrawing" xmlns:w10="urn:schemas-microsoft-com:office:word" xmlns:w="http://schemas.openxmlformats.org/wordprocessingml/2006/main" xmlns:w14="http://schemas.microsoft.com/office/word/2010/wordml" xmlns:w15="http://schemas.microsoft.com/office/word/2012/wordml" xmlns:w16cex="http://schemas.microsoft.com/office/word/2018/wordml/cex" xmlns:w16cid="http://schemas.microsoft.com/office/word/2016/wordml/cid" xmlns:w16="http://schemas.microsoft.com/office/word/2018/wordml" xmlns:w16sdtdh="http://schemas.microsoft.com/office/word/2020/wordml/sdtdatahash" xmlns:w16se="http://schemas.microsoft.com/office/word/2015/wordml/symex" xmlns:wpg="http://schemas.microsoft.com/office/word/2010/wordprocessingGroup" xmlns:wpi="http://schemas.microsoft.com/office/word/2010/wordprocessingInk" xmlns:wne="http://schemas.microsoft.com/office/word/2006/wordml" xmlns:wps="http://schemas.microsoft.com/office/word/2010/wordprocessingShape" mc:Ignorable="w14 w15 w16se w16cid w16 w16cex w16sdtdh wp14">
   <w:body>
     <w:p>
       <w:pPr>
@@ -111,7 +111,31 @@
               <w:rPr>
                 <w:rFonts w:ascii="Arial" w:eastAsia="Arial" w:hAnsi="Arial" w:cs="Arial"/>
               </w:rPr>
-              <w:t>26-05-2025</w:t>
+              <w:t>1</w:t>
+            </w:r>
+            <w:r>
+              <w:rPr>
+                <w:rFonts w:ascii="Arial" w:eastAsia="Arial" w:hAnsi="Arial" w:cs="Arial"/>
+              </w:rPr>
+              <w:t>6-0</w:t>
+            </w:r>
+            <w:r>
+              <w:rPr>
+                <w:rFonts w:ascii="Arial" w:eastAsia="Arial" w:hAnsi="Arial" w:cs="Arial"/>
+              </w:rPr>
+              <w:t>2</w:t>
+            </w:r>
+            <w:r>
+              <w:rPr>
+                <w:rFonts w:ascii="Arial" w:eastAsia="Arial" w:hAnsi="Arial" w:cs="Arial"/>
+              </w:rPr>
+              <w:t>-202</w:t>
+            </w:r>
+            <w:r>
+              <w:rPr>
+                <w:rFonts w:ascii="Arial" w:eastAsia="Arial" w:hAnsi="Arial" w:cs="Arial"/>
+              </w:rPr>
+              <w:t>6</w:t>
             </w:r>
           </w:p>
         </w:tc>
@@ -145,15 +169,10 @@
           </w:tcPr>
           <w:p>
             <w:pPr>
-              <w:rPr>
-                <w:rFonts w:ascii="Arial" w:eastAsia="Arial" w:hAnsi="Arial" w:cs="Arial"/>
-              </w:rPr>
-            </w:pPr>
-            <w:r>
-              <w:rPr>
-                <w:rFonts w:ascii="Arial" w:eastAsia="Arial" w:hAnsi="Arial" w:cs="Arial"/>
-              </w:rPr>
-              <w:t>LTVIP2025TMID57097</w:t>
+              <w:spacing w:after="160" w:line="278" w:lineRule="auto"/>
+            </w:pPr>
+            <w:r>
+              <w:t>LTVIP2026TMIDS47696</w:t>
             </w:r>
           </w:p>
         </w:tc>
@@ -2559,7 +2578,13 @@
               <w:rPr>
                 <w:rFonts w:ascii="Arial" w:eastAsia="Arial" w:hAnsi="Arial" w:cs="Arial"/>
               </w:rPr>
-              <w:t>1 May 2025</w:t>
+              <w:t>16 Jan 202</w:t>
+            </w:r>
+            <w:r>
+              <w:rPr>
+                <w:rFonts w:ascii="Arial" w:eastAsia="Arial" w:hAnsi="Arial" w:cs="Arial"/>
+              </w:rPr>
+              <w:t>6</w:t>
             </w:r>
           </w:p>
         </w:tc>
@@ -2579,7 +2604,13 @@
               <w:rPr>
                 <w:rFonts w:ascii="Arial" w:eastAsia="Arial" w:hAnsi="Arial" w:cs="Arial"/>
               </w:rPr>
-              <w:t>2 june 2025</w:t>
+              <w:t>21 Jan 202</w:t>
+            </w:r>
+            <w:r>
+              <w:rPr>
+                <w:rFonts w:ascii="Arial" w:eastAsia="Arial" w:hAnsi="Arial" w:cs="Arial"/>
+              </w:rPr>
+              <w:t>6</w:t>
             </w:r>
           </w:p>
         </w:tc>
@@ -2619,7 +2650,13 @@
               <w:rPr>
                 <w:rFonts w:ascii="Arial" w:eastAsia="Arial" w:hAnsi="Arial" w:cs="Arial"/>
               </w:rPr>
-              <w:t>2 june 2025</w:t>
+              <w:t>21 Jan 20</w:t>
+            </w:r>
+            <w:r>
+              <w:rPr>
+                <w:rFonts w:ascii="Arial" w:eastAsia="Arial" w:hAnsi="Arial" w:cs="Arial"/>
+              </w:rPr>
+              <w:t>26</w:t>
             </w:r>
           </w:p>
         </w:tc>
@@ -2702,22 +2739,13 @@
               <w:rPr>
                 <w:rFonts w:ascii="Arial" w:eastAsia="Arial" w:hAnsi="Arial" w:cs="Arial"/>
               </w:rPr>
-              <w:t>3 May</w:t>
-            </w:r>
-          </w:p>
-          <w:p>
-            <w:pPr>
-              <w:shd w:val="clear" w:color="auto" w:fill="FFFFFF"/>
-              <w:spacing w:after="160"/>
-              <w:rPr>
-                <w:rFonts w:ascii="Arial" w:eastAsia="Arial" w:hAnsi="Arial" w:cs="Arial"/>
-              </w:rPr>
-            </w:pPr>
-            <w:r>
-              <w:rPr>
-                <w:rFonts w:ascii="Arial" w:eastAsia="Arial" w:hAnsi="Arial" w:cs="Arial"/>
-              </w:rPr>
-              <w:t>2025</w:t>
+              <w:t>22 Jan 202</w:t>
+            </w:r>
+            <w:r>
+              <w:rPr>
+                <w:rFonts w:ascii="Arial" w:eastAsia="Arial" w:hAnsi="Arial" w:cs="Arial"/>
+              </w:rPr>
+              <w:t>6</w:t>
             </w:r>
           </w:p>
         </w:tc>
@@ -2737,7 +2765,13 @@
               <w:rPr>
                 <w:rFonts w:ascii="Arial" w:eastAsia="Arial" w:hAnsi="Arial" w:cs="Arial"/>
               </w:rPr>
-              <w:t>4 june 2025</w:t>
+              <w:t>27 Jan 202</w:t>
+            </w:r>
+            <w:r>
+              <w:rPr>
+                <w:rFonts w:ascii="Arial" w:eastAsia="Arial" w:hAnsi="Arial" w:cs="Arial"/>
+              </w:rPr>
+              <w:t>6</w:t>
             </w:r>
           </w:p>
         </w:tc>
@@ -2777,7 +2811,13 @@
               <w:rPr>
                 <w:rFonts w:ascii="Arial" w:eastAsia="Arial" w:hAnsi="Arial" w:cs="Arial"/>
               </w:rPr>
-              <w:t>4 june 2025</w:t>
+              <w:t>27 Jan 202</w:t>
+            </w:r>
+            <w:r>
+              <w:rPr>
+                <w:rFonts w:ascii="Arial" w:eastAsia="Arial" w:hAnsi="Arial" w:cs="Arial"/>
+              </w:rPr>
+              <w:t>6</w:t>
             </w:r>
           </w:p>
         </w:tc>
@@ -2860,22 +2900,13 @@
               <w:rPr>
                 <w:rFonts w:ascii="Arial" w:eastAsia="Arial" w:hAnsi="Arial" w:cs="Arial"/>
               </w:rPr>
-              <w:t xml:space="preserve">5 May </w:t>
-            </w:r>
-          </w:p>
-          <w:p>
-            <w:pPr>
-              <w:shd w:val="clear" w:color="auto" w:fill="FFFFFF"/>
-              <w:spacing w:after="160"/>
-              <w:rPr>
-                <w:rFonts w:ascii="Arial" w:eastAsia="Arial" w:hAnsi="Arial" w:cs="Arial"/>
-              </w:rPr>
-            </w:pPr>
-            <w:r>
-              <w:rPr>
-                <w:rFonts w:ascii="Arial" w:eastAsia="Arial" w:hAnsi="Arial" w:cs="Arial"/>
-              </w:rPr>
-              <w:t>2025</w:t>
+              <w:t>28 Jan 202</w:t>
+            </w:r>
+            <w:r>
+              <w:rPr>
+                <w:rFonts w:ascii="Arial" w:eastAsia="Arial" w:hAnsi="Arial" w:cs="Arial"/>
+              </w:rPr>
+              <w:t>6</w:t>
             </w:r>
           </w:p>
         </w:tc>
@@ -2895,7 +2926,13 @@
               <w:rPr>
                 <w:rFonts w:ascii="Arial" w:eastAsia="Arial" w:hAnsi="Arial" w:cs="Arial"/>
               </w:rPr>
-              <w:t>6 june 2025</w:t>
+              <w:t>2 Feb 202</w:t>
+            </w:r>
+            <w:r>
+              <w:rPr>
+                <w:rFonts w:ascii="Arial" w:eastAsia="Arial" w:hAnsi="Arial" w:cs="Arial"/>
+              </w:rPr>
+              <w:t>6</w:t>
             </w:r>
           </w:p>
         </w:tc>
@@ -2935,7 +2972,13 @@
               <w:rPr>
                 <w:rFonts w:ascii="Arial" w:eastAsia="Arial" w:hAnsi="Arial" w:cs="Arial"/>
               </w:rPr>
-              <w:t>6 june 2025</w:t>
+              <w:t>2 Feb 202</w:t>
+            </w:r>
+            <w:r>
+              <w:rPr>
+                <w:rFonts w:ascii="Arial" w:eastAsia="Arial" w:hAnsi="Arial" w:cs="Arial"/>
+              </w:rPr>
+              <w:t>6</w:t>
             </w:r>
           </w:p>
         </w:tc>
@@ -3018,7 +3061,13 @@
               <w:rPr>
                 <w:rFonts w:ascii="Arial" w:eastAsia="Arial" w:hAnsi="Arial" w:cs="Arial"/>
               </w:rPr>
-              <w:t>7 May 2025</w:t>
+              <w:t>3 Feb 202</w:t>
+            </w:r>
+            <w:r>
+              <w:rPr>
+                <w:rFonts w:ascii="Arial" w:eastAsia="Arial" w:hAnsi="Arial" w:cs="Arial"/>
+              </w:rPr>
+              <w:t>6</w:t>
             </w:r>
           </w:p>
         </w:tc>
@@ -3038,7 +3087,13 @@
               <w:rPr>
                 <w:rFonts w:ascii="Arial" w:eastAsia="Arial" w:hAnsi="Arial" w:cs="Arial"/>
               </w:rPr>
-              <w:t>8 june 2025</w:t>
+              <w:t>8 Feb 202</w:t>
+            </w:r>
+            <w:r>
+              <w:rPr>
+                <w:rFonts w:ascii="Arial" w:eastAsia="Arial" w:hAnsi="Arial" w:cs="Arial"/>
+              </w:rPr>
+              <w:t>6</w:t>
             </w:r>
           </w:p>
         </w:tc>
@@ -3078,7 +3133,25 @@
               <w:rPr>
                 <w:rFonts w:ascii="Arial" w:eastAsia="Arial" w:hAnsi="Arial" w:cs="Arial"/>
               </w:rPr>
-              <w:t>8 june 2025</w:t>
+              <w:t xml:space="preserve">8 </w:t>
+            </w:r>
+            <w:r>
+              <w:rPr>
+                <w:rFonts w:ascii="Arial" w:eastAsia="Arial" w:hAnsi="Arial" w:cs="Arial"/>
+              </w:rPr>
+              <w:t>Feb</w:t>
+            </w:r>
+            <w:r>
+              <w:rPr>
+                <w:rFonts w:ascii="Arial" w:eastAsia="Arial" w:hAnsi="Arial" w:cs="Arial"/>
+              </w:rPr>
+              <w:t xml:space="preserve"> 202</w:t>
+            </w:r>
+            <w:r>
+              <w:rPr>
+                <w:rFonts w:ascii="Arial" w:eastAsia="Arial" w:hAnsi="Arial" w:cs="Arial"/>
+              </w:rPr>
+              <w:t>6</w:t>
             </w:r>
           </w:p>
         </w:tc>
@@ -3147,7 +3220,7 @@
 </file>
 
 <file path=word/styles.xml><?xml version="1.0" encoding="utf-8"?>
-<w:styles xmlns:mc="http://schemas.openxmlformats.org/markup-compatibility/2006" xmlns:r="http://schemas.openxmlformats.org/officeDocument/2006/relationships" xmlns:w="http://schemas.openxmlformats.org/wordprocessingml/2006/main" xmlns:w14="http://schemas.microsoft.com/office/word/2010/wordml" xmlns:w15="http://schemas.microsoft.com/office/word/2012/wordml" xmlns:w16cex="http://schemas.microsoft.com/office/word/2018/wordml/cex" xmlns:w16cid="http://schemas.microsoft.com/office/word/2016/wordml/cid" xmlns:w16="http://schemas.microsoft.com/office/word/2018/wordml" xmlns:w16du="http://schemas.microsoft.com/office/word/2023/wordml/word16du" xmlns:w16sdtdh="http://schemas.microsoft.com/office/word/2020/wordml/sdtdatahash" xmlns:w16sdtfl="http://schemas.microsoft.com/office/word/2024/wordml/sdtformatlock" xmlns:w16se="http://schemas.microsoft.com/office/word/2015/wordml/symex" mc:Ignorable="w14 w15 w16se w16cid w16 w16cex w16sdtdh w16sdtfl w16du">
+<w:styles xmlns:mc="http://schemas.openxmlformats.org/markup-compatibility/2006" xmlns:r="http://schemas.openxmlformats.org/officeDocument/2006/relationships" xmlns:w="http://schemas.openxmlformats.org/wordprocessingml/2006/main" xmlns:w14="http://schemas.microsoft.com/office/word/2010/wordml" xmlns:w15="http://schemas.microsoft.com/office/word/2012/wordml" xmlns:w16cex="http://schemas.microsoft.com/office/word/2018/wordml/cex" xmlns:w16cid="http://schemas.microsoft.com/office/word/2016/wordml/cid" xmlns:w16="http://schemas.microsoft.com/office/word/2018/wordml" xmlns:w16sdtdh="http://schemas.microsoft.com/office/word/2020/wordml/sdtdatahash" xmlns:w16se="http://schemas.microsoft.com/office/word/2015/wordml/symex" mc:Ignorable="w14 w15 w16se w16cid w16 w16cex w16sdtdh">
   <w:docDefaults>
     <w:rPrDefault>
       <w:rPr>
@@ -3664,7 +3737,6 @@
   <w:style w:type="character" w:default="1" w:styleId="DefaultParagraphFont">
     <w:name w:val="Default Paragraph Font"/>
     <w:uiPriority w:val="1"/>
-    <w:semiHidden/>
     <w:unhideWhenUsed/>
   </w:style>
   <w:style w:type="table" w:default="1" w:styleId="TableNormal">
